--- a/Data/可用数据cl.docx
+++ b/Data/可用数据cl.docx
@@ -55,11 +55,6 @@
       </w:r>
     </w:p>
     <w:p>
-      <w:pPr>
-        <w:rPr>
-          <w:rFonts w:hint="eastAsia"/>
-        </w:rPr>
-      </w:pPr>
       <w:r>
         <w:rPr>
           <w:noProof/>
@@ -303,6 +298,7 @@
         <w:rPr>
           <w:rFonts w:hint="eastAsia"/>
         </w:rPr>
+        <w:lastRenderedPageBreak/>
         <w:t>1</w:t>
       </w:r>
       <w:r>
@@ -391,11 +387,6 @@
       </w:r>
     </w:p>
     <w:p>
-      <w:pPr>
-        <w:rPr>
-          <w:rFonts w:hint="eastAsia"/>
-        </w:rPr>
-      </w:pPr>
       <w:r>
         <w:rPr>
           <w:noProof/>
@@ -533,6 +524,7 @@
         <w:rPr>
           <w:rFonts w:hint="eastAsia"/>
         </w:rPr>
+        <w:lastRenderedPageBreak/>
         <w:t>1</w:t>
       </w:r>
       <w:r>
@@ -626,9 +618,9 @@
           <w:noProof/>
         </w:rPr>
         <w:drawing>
-          <wp:inline distT="0" distB="0" distL="0" distR="0" wp14:anchorId="55E3A8D1" wp14:editId="0DDE4ADA">
-            <wp:extent cx="1709282" cy="758029"/>
-            <wp:effectExtent l="0" t="0" r="5715" b="4445"/>
+          <wp:inline distT="0" distB="0" distL="0" distR="0" wp14:anchorId="55E3A8D1" wp14:editId="380CB8CE">
+            <wp:extent cx="1615141" cy="716280"/>
+            <wp:effectExtent l="0" t="0" r="4445" b="7620"/>
             <wp:docPr id="9" name="图片 9"/>
             <wp:cNvGraphicFramePr>
               <a:graphicFrameLocks xmlns:a="http://schemas.openxmlformats.org/drawingml/2006/main" noChangeAspect="1"/>
@@ -658,7 +650,7 @@
                   <pic:spPr bwMode="auto">
                     <a:xfrm>
                       <a:off x="0" y="0"/>
-                      <a:ext cx="1716204" cy="761099"/>
+                      <a:ext cx="1639579" cy="727118"/>
                     </a:xfrm>
                     <a:prstGeom prst="rect">
                       <a:avLst/>
@@ -675,13 +667,7 @@
         </w:drawing>
       </w:r>
     </w:p>
-    <w:p>
-      <w:pPr>
-        <w:rPr>
-          <w:rFonts w:hint="eastAsia"/>
-        </w:rPr>
-      </w:pPr>
-    </w:p>
+    <w:p/>
     <w:p>
       <w:pPr>
         <w:pStyle w:val="1"/>
@@ -710,19 +696,10 @@
         <w:t>可分为每日/每周/每月/每季度/每年末数值及增长率</w:t>
       </w:r>
     </w:p>
-    <w:p>
-      <w:pPr>
-        <w:rPr>
-          <w:rFonts w:hint="eastAsia"/>
-        </w:rPr>
-      </w:pPr>
-    </w:p>
+    <w:p/>
     <w:p>
       <w:pPr>
         <w:pStyle w:val="1"/>
-        <w:rPr>
-          <w:rFonts w:hint="eastAsia"/>
-        </w:rPr>
       </w:pPr>
       <w:r>
         <w:rPr>
@@ -781,11 +758,6 @@
       </w:r>
     </w:p>
     <w:p>
-      <w:pPr>
-        <w:rPr>
-          <w:rFonts w:hint="eastAsia"/>
-        </w:rPr>
-      </w:pPr>
       <w:r>
         <w:rPr>
           <w:noProof/>
@@ -901,6 +873,7 @@
         <w:rPr>
           <w:rFonts w:hint="eastAsia"/>
         </w:rPr>
+        <w:lastRenderedPageBreak/>
         <w:t>3</w:t>
       </w:r>
       <w:r>
@@ -968,19 +941,12 @@
         </w:drawing>
       </w:r>
     </w:p>
-    <w:p>
-      <w:pPr>
-        <w:rPr>
-          <w:rFonts w:hint="eastAsia"/>
-        </w:rPr>
-      </w:pPr>
-    </w:p>
+    <w:p/>
     <w:p>
       <w:pPr>
         <w:pStyle w:val="1"/>
       </w:pPr>
       <w:r>
-        <w:lastRenderedPageBreak/>
         <w:t>4.</w:t>
       </w:r>
       <w:r>
@@ -1121,24 +1087,16 @@
         </w:drawing>
       </w:r>
     </w:p>
-    <w:p>
-      <w:pPr>
-        <w:rPr>
-          <w:rFonts w:hint="eastAsia"/>
-        </w:rPr>
-      </w:pPr>
-    </w:p>
+    <w:p/>
     <w:p>
       <w:pPr>
         <w:pStyle w:val="1"/>
-        <w:rPr>
-          <w:rFonts w:hint="eastAsia"/>
-        </w:rPr>
-      </w:pPr>
-      <w:r>
-        <w:rPr>
-          <w:rFonts w:hint="eastAsia"/>
-        </w:rPr>
+      </w:pPr>
+      <w:r>
+        <w:rPr>
+          <w:rFonts w:hint="eastAsia"/>
+        </w:rPr>
+        <w:lastRenderedPageBreak/>
         <w:t>6</w:t>
       </w:r>
       <w:r>
@@ -1148,21 +1106,7 @@
         <w:rPr>
           <w:rFonts w:hint="eastAsia"/>
         </w:rPr>
-        <w:t>报告</w:t>
-      </w:r>
-      <w:proofErr w:type="gramStart"/>
-      <w:r>
-        <w:rPr>
-          <w:rFonts w:hint="eastAsia"/>
-        </w:rPr>
-        <w:t>期运作</w:t>
-      </w:r>
-      <w:proofErr w:type="gramEnd"/>
-      <w:r>
-        <w:rPr>
-          <w:rFonts w:hint="eastAsia"/>
-        </w:rPr>
-        <w:t>情况</w:t>
+        <w:t>报告期运作情况</w:t>
       </w:r>
     </w:p>
     <w:p>
@@ -1231,16 +1175,10 @@
       </w:r>
     </w:p>
     <w:p>
-      <w:pPr>
-        <w:rPr>
-          <w:rFonts w:hint="eastAsia"/>
-        </w:rPr>
-      </w:pPr>
       <w:r>
         <w:rPr>
           <w:noProof/>
         </w:rPr>
-        <w:lastRenderedPageBreak/>
         <w:drawing>
           <wp:inline distT="0" distB="0" distL="0" distR="0" wp14:anchorId="23F14E3F" wp14:editId="51C1FC7C">
             <wp:extent cx="1540827" cy="5073042"/>
@@ -1292,15 +1230,11 @@
       </w:r>
     </w:p>
     <w:p>
-      <w:pPr>
-        <w:rPr>
-          <w:rFonts w:hint="eastAsia"/>
-        </w:rPr>
-      </w:pPr>
       <w:r>
         <w:rPr>
           <w:noProof/>
         </w:rPr>
+        <w:lastRenderedPageBreak/>
         <w:drawing>
           <wp:inline distT="0" distB="0" distL="0" distR="0" wp14:anchorId="2398A836" wp14:editId="46068A92">
             <wp:extent cx="5715124" cy="2417196"/>
